--- a/敏捷开发/易子闳-工作日志-2018.10.31 .docx
+++ b/敏捷开发/易子闳-工作日志-2018.10.31 .docx
@@ -550,7 +550,6 @@
             </w:r>
             <w:r>
               <w:rPr>
-                <w:rFonts w:hint="eastAsia"/>
                 <w:b/>
               </w:rPr>
             </w:r>
@@ -941,7 +940,12 @@
               <w:t>晚上</w:t>
             </w:r>
             <w:r>
-              <w:t>九点半开了一个站会，大家基本已经完成了第一个版本，</w:t>
+              <w:t>九点半开了一个</w:t>
+            </w:r>
+            <w:bookmarkStart w:id="9" w:name="_GoBack"/>
+            <w:bookmarkEnd w:id="9"/>
+            <w:r>
+              <w:t>站会，大家基本已经完成了第一个版本，</w:t>
             </w:r>
             <w:r>
               <w:rPr>
@@ -1101,7 +1105,10 @@
               <w:t>大家</w:t>
             </w:r>
             <w:r>
-              <w:t>来发起来比较方便。</w:t>
+              <w:t>开</w:t>
+            </w:r>
+            <w:r>
+              <w:t>发起来比较方便。</w:t>
             </w:r>
             <w:r>
               <w:rPr>
@@ -1121,8 +1128,6 @@
             <w:r>
               <w:t>一定要写测试代码，在编完代码以后，一步步调试真的花了很多时间。</w:t>
             </w:r>
-            <w:bookmarkStart w:id="9" w:name="_GoBack"/>
-            <w:bookmarkEnd w:id="9"/>
           </w:p>
           <w:p>
             <w:r>
